--- a/法令ファイル/公正取引委員会の確約手続に関する規則/公正取引委員会の確約手続に関する規則（平成二十九年公正取引委員会規則第一号）.docx
+++ b/法令ファイル/公正取引委員会の確約手続に関する規則/公正取引委員会の確約手続に関する規則（平成二十九年公正取引委員会規則第一号）.docx
@@ -104,6 +104,8 @@
     <w:p>
       <w:r>
         <w:t>委員会は、公示送達があったことを官報又は新聞紙に掲載することができる。</w:t>
+        <w:br/>
+        <w:t>外国においてすべき送達については、委員会は、官報又は新聞紙への掲載に代えて、公示送達があったことを通知することができる。</w:t>
       </w:r>
     </w:p>
     <w:p>
@@ -147,6 +149,10 @@
     <w:p>
       <w:r>
         <w:t>確約手続において文書を作成するには、文字を改変してはならない。</w:t>
+        <w:br/>
+        <w:t>文字を加え、削り、又は欄外に記載したときは、これに認印しなければならない。</w:t>
+        <w:br/>
+        <w:t>この場合において、削った部分は、これを読むことができるように字体を残さなければならない。</w:t>
       </w:r>
     </w:p>
     <w:p>
@@ -214,56 +220,40 @@
       </w:pPr>
       <w:r>
         <w:t>前項の申請書には、次の各号に掲げる書類を添付するものとする。</w:t>
+        <w:br/>
+        <w:t>この場合において、当該書類が日本語で作成されていないものであるときは、当該書類に日本語の翻訳文を添えなければならない。</w:t>
       </w:r>
     </w:p>
     <w:p>
       <w:pPr>
-        <w:pStyle w:val="Heading6"/>
+        <w:pStyle w:val="ListBullet"/>
         <w:ind w:left="880"/>
       </w:pPr>
       <w:r>
         <w:t>一</w:t>
-      </w:r>
-    </w:p>
-    <w:p>
-      <w:pPr>
-        <w:ind w:left="880"/>
-      </w:pPr>
-      <w:r>
+        <w:br/>
         <w:t>排除措置が疑いの理由となった行為を排除するために十分なものであることを示す書類</w:t>
       </w:r>
     </w:p>
     <w:p>
       <w:pPr>
-        <w:pStyle w:val="Heading6"/>
+        <w:pStyle w:val="ListBullet"/>
         <w:ind w:left="880"/>
       </w:pPr>
       <w:r>
         <w:t>二</w:t>
-      </w:r>
-    </w:p>
-    <w:p>
-      <w:pPr>
-        <w:ind w:left="880"/>
-      </w:pPr>
-      <w:r>
+        <w:br/>
         <w:t>排除措置が確実に実施されると見込まれるものであることを示す書類</w:t>
       </w:r>
     </w:p>
     <w:p>
       <w:pPr>
-        <w:pStyle w:val="Heading6"/>
+        <w:pStyle w:val="ListBullet"/>
         <w:ind w:left="880"/>
       </w:pPr>
       <w:r>
         <w:t>三</w:t>
-      </w:r>
-    </w:p>
-    <w:p>
-      <w:pPr>
-        <w:ind w:left="880"/>
-      </w:pPr>
-      <w:r>
+        <w:br/>
         <w:t>その他委員会が法第四十八条の三第三項の認定をするため参考となるべき事項を記載した書類</w:t>
       </w:r>
     </w:p>
@@ -278,6 +268,8 @@
     <w:p>
       <w:r>
         <w:t>法第四十八条の三第一項の規定による申請をした者（以下この節から第三節までにおいて「申請者」という。）は、申請書類の記載事項に変更がある場合は、同項の期間が経過する日までに、変更内容を記載した報告書を委員会に提出することができる。</w:t>
+        <w:br/>
+        <w:t>ただし、既にその申請に係る処分がされているときは、この限りでない。</w:t>
       </w:r>
     </w:p>
     <w:p>
@@ -295,35 +287,23 @@
     </w:p>
     <w:p>
       <w:pPr>
-        <w:pStyle w:val="Heading6"/>
+        <w:pStyle w:val="ListBullet"/>
         <w:ind w:left="880"/>
       </w:pPr>
       <w:r>
         <w:t>一</w:t>
-      </w:r>
-    </w:p>
-    <w:p>
-      <w:pPr>
-        <w:ind w:left="880"/>
-      </w:pPr>
-      <w:r>
+        <w:br/>
         <w:t>直接持参する方法</w:t>
       </w:r>
     </w:p>
     <w:p>
       <w:pPr>
-        <w:pStyle w:val="Heading6"/>
+        <w:pStyle w:val="ListBullet"/>
         <w:ind w:left="880"/>
       </w:pPr>
       <w:r>
         <w:t>二</w:t>
-      </w:r>
-    </w:p>
-    <w:p>
-      <w:pPr>
-        <w:ind w:left="880"/>
-      </w:pPr>
-      <w:r>
+        <w:br/>
         <w:t>書留郵便、民間事業者による信書の送達に関する法律（平成十四年法律第九十九号）第二条第六項に規定する一般信書便事業者若しくは同条第九項に規定する特定信書便事業者による同条第二項に規定する信書便の役務であって当該一般信書便事業者若しくは当該特定信書便事業者において引受け及び配達の記録を行うもの又はこれらに準ずる方法により送付する方法</w:t>
       </w:r>
     </w:p>
@@ -401,35 +381,23 @@
     </w:p>
     <w:p>
       <w:pPr>
-        <w:pStyle w:val="Heading6"/>
+        <w:pStyle w:val="ListBullet"/>
         <w:ind w:left="880"/>
       </w:pPr>
       <w:r>
         <w:t>一</w:t>
-      </w:r>
-    </w:p>
-    <w:p>
-      <w:pPr>
-        <w:ind w:left="880"/>
-      </w:pPr>
-      <w:r>
+        <w:br/>
         <w:t>排除措置計画の認定の申請を却下した旨</w:t>
       </w:r>
     </w:p>
     <w:p>
       <w:pPr>
-        <w:pStyle w:val="Heading6"/>
+        <w:pStyle w:val="ListBullet"/>
         <w:ind w:left="880"/>
       </w:pPr>
       <w:r>
         <w:t>二</w:t>
-      </w:r>
-    </w:p>
-    <w:p>
-      <w:pPr>
-        <w:ind w:left="880"/>
-      </w:pPr>
-      <w:r>
+        <w:br/>
         <w:t>却下の理由</w:t>
       </w:r>
     </w:p>
@@ -469,56 +437,40 @@
       </w:pPr>
       <w:r>
         <w:t>前項の申請書には、次の各号に掲げる書類を添付するものとする。</w:t>
+        <w:br/>
+        <w:t>この場合において、当該書類が日本語で作成されていないものであるときは、当該書類に日本語の翻訳文を添えなければならない。</w:t>
       </w:r>
     </w:p>
     <w:p>
       <w:pPr>
-        <w:pStyle w:val="Heading6"/>
+        <w:pStyle w:val="ListBullet"/>
         <w:ind w:left="880"/>
       </w:pPr>
       <w:r>
         <w:t>一</w:t>
-      </w:r>
-    </w:p>
-    <w:p>
-      <w:pPr>
-        <w:ind w:left="880"/>
-      </w:pPr>
-      <w:r>
+        <w:br/>
         <w:t>排除措置が疑いの理由となった行為を排除するために十分なものであることを示す書類</w:t>
       </w:r>
     </w:p>
     <w:p>
       <w:pPr>
-        <w:pStyle w:val="Heading6"/>
+        <w:pStyle w:val="ListBullet"/>
         <w:ind w:left="880"/>
       </w:pPr>
       <w:r>
         <w:t>二</w:t>
-      </w:r>
-    </w:p>
-    <w:p>
-      <w:pPr>
-        <w:ind w:left="880"/>
-      </w:pPr>
-      <w:r>
+        <w:br/>
         <w:t>排除措置が確実に実施されると見込まれるものであることを示す書類</w:t>
       </w:r>
     </w:p>
     <w:p>
       <w:pPr>
-        <w:pStyle w:val="Heading6"/>
+        <w:pStyle w:val="ListBullet"/>
         <w:ind w:left="880"/>
       </w:pPr>
       <w:r>
         <w:t>三</w:t>
-      </w:r>
-    </w:p>
-    <w:p>
-      <w:pPr>
-        <w:ind w:left="880"/>
-      </w:pPr>
-      <w:r>
+        <w:br/>
         <w:t>その他委員会が法第四十八条の三第八項の規定による変更の認定をするため参考となるべき事項を記載した書類</w:t>
       </w:r>
     </w:p>
@@ -606,35 +558,23 @@
     </w:p>
     <w:p>
       <w:pPr>
-        <w:pStyle w:val="Heading6"/>
+        <w:pStyle w:val="ListBullet"/>
         <w:ind w:left="880"/>
       </w:pPr>
       <w:r>
         <w:t>一</w:t>
-      </w:r>
-    </w:p>
-    <w:p>
-      <w:pPr>
-        <w:ind w:left="880"/>
-      </w:pPr>
-      <w:r>
+        <w:br/>
         <w:t>認定排除措置計画の変更の認定の申請を却下した旨</w:t>
       </w:r>
     </w:p>
     <w:p>
       <w:pPr>
-        <w:pStyle w:val="Heading6"/>
+        <w:pStyle w:val="ListBullet"/>
         <w:ind w:left="880"/>
       </w:pPr>
       <w:r>
         <w:t>二</w:t>
-      </w:r>
-    </w:p>
-    <w:p>
-      <w:pPr>
-        <w:ind w:left="880"/>
-      </w:pPr>
-      <w:r>
+        <w:br/>
         <w:t>却下の理由</w:t>
       </w:r>
     </w:p>
@@ -678,35 +618,23 @@
     </w:p>
     <w:p>
       <w:pPr>
-        <w:pStyle w:val="Heading6"/>
+        <w:pStyle w:val="ListBullet"/>
         <w:ind w:left="880"/>
       </w:pPr>
       <w:r>
         <w:t>一</w:t>
-      </w:r>
-    </w:p>
-    <w:p>
-      <w:pPr>
-        <w:ind w:left="880"/>
-      </w:pPr>
-      <w:r>
+        <w:br/>
         <w:t>排除措置計画の認定を取り消した旨</w:t>
       </w:r>
     </w:p>
     <w:p>
       <w:pPr>
-        <w:pStyle w:val="Heading6"/>
+        <w:pStyle w:val="ListBullet"/>
         <w:ind w:left="880"/>
       </w:pPr>
       <w:r>
         <w:t>二</w:t>
-      </w:r>
-    </w:p>
-    <w:p>
-      <w:pPr>
-        <w:ind w:left="880"/>
-      </w:pPr>
-      <w:r>
+        <w:br/>
         <w:t>取消しの理由</w:t>
       </w:r>
     </w:p>
@@ -775,56 +703,40 @@
       </w:pPr>
       <w:r>
         <w:t>前項の申請書には、次の各号に掲げる書類を添付するものとする。</w:t>
+        <w:br/>
+        <w:t>この場合において、当該書類が日本語で作成されていないものであるときは、当該書類に日本語の翻訳文を添えなければならない。</w:t>
       </w:r>
     </w:p>
     <w:p>
       <w:pPr>
-        <w:pStyle w:val="Heading6"/>
+        <w:pStyle w:val="ListBullet"/>
         <w:ind w:left="880"/>
       </w:pPr>
       <w:r>
         <w:t>一</w:t>
-      </w:r>
-    </w:p>
-    <w:p>
-      <w:pPr>
-        <w:ind w:left="880"/>
-      </w:pPr>
-      <w:r>
+        <w:br/>
         <w:t>排除確保措置が疑いの理由となった行為が排除されたことを確保するために十分なものであることを示す書類</w:t>
       </w:r>
     </w:p>
     <w:p>
       <w:pPr>
-        <w:pStyle w:val="Heading6"/>
+        <w:pStyle w:val="ListBullet"/>
         <w:ind w:left="880"/>
       </w:pPr>
       <w:r>
         <w:t>二</w:t>
-      </w:r>
-    </w:p>
-    <w:p>
-      <w:pPr>
-        <w:ind w:left="880"/>
-      </w:pPr>
-      <w:r>
+        <w:br/>
         <w:t>排除確保措置が確実に実施されると見込まれるものであることを示す書類</w:t>
       </w:r>
     </w:p>
     <w:p>
       <w:pPr>
-        <w:pStyle w:val="Heading6"/>
+        <w:pStyle w:val="ListBullet"/>
         <w:ind w:left="880"/>
       </w:pPr>
       <w:r>
         <w:t>三</w:t>
-      </w:r>
-    </w:p>
-    <w:p>
-      <w:pPr>
-        <w:ind w:left="880"/>
-      </w:pPr>
-      <w:r>
+        <w:br/>
         <w:t>その他委員会が法第四十八条の七第三項の認定をするため参考となるべき事項を記載した書類</w:t>
       </w:r>
     </w:p>
@@ -839,6 +751,8 @@
     <w:p>
       <w:r>
         <w:t>法第四十八条の七第一項の規定による申請をした者（以下この節から第三節までにおいて「申請者」という。）は、申請書類の記載事項に変更がある場合は、同項の期間が経過する日までに、変更内容を記載した報告書を委員会に提出することができる。</w:t>
+        <w:br/>
+        <w:t>ただし、既にその申請に係る処分がされているときは、この限りでない。</w:t>
       </w:r>
     </w:p>
     <w:p>
@@ -928,35 +842,23 @@
     </w:p>
     <w:p>
       <w:pPr>
-        <w:pStyle w:val="Heading6"/>
+        <w:pStyle w:val="ListBullet"/>
         <w:ind w:left="880"/>
       </w:pPr>
       <w:r>
         <w:t>一</w:t>
-      </w:r>
-    </w:p>
-    <w:p>
-      <w:pPr>
-        <w:ind w:left="880"/>
-      </w:pPr>
-      <w:r>
+        <w:br/>
         <w:t>排除確保措置計画の認定の申請を却下した旨</w:t>
       </w:r>
     </w:p>
     <w:p>
       <w:pPr>
-        <w:pStyle w:val="Heading6"/>
+        <w:pStyle w:val="ListBullet"/>
         <w:ind w:left="880"/>
       </w:pPr>
       <w:r>
         <w:t>二</w:t>
-      </w:r>
-    </w:p>
-    <w:p>
-      <w:pPr>
-        <w:ind w:left="880"/>
-      </w:pPr>
-      <w:r>
+        <w:br/>
         <w:t>却下の理由</w:t>
       </w:r>
     </w:p>
@@ -996,56 +898,40 @@
       </w:pPr>
       <w:r>
         <w:t>前項の申請書には、次の各号に掲げる書類を添付するものとする。</w:t>
+        <w:br/>
+        <w:t>この場合において、当該書類が日本語で作成されていないものであるときは、当該書類に日本語の翻訳文を添えなければならない。</w:t>
       </w:r>
     </w:p>
     <w:p>
       <w:pPr>
-        <w:pStyle w:val="Heading6"/>
+        <w:pStyle w:val="ListBullet"/>
         <w:ind w:left="880"/>
       </w:pPr>
       <w:r>
         <w:t>一</w:t>
-      </w:r>
-    </w:p>
-    <w:p>
-      <w:pPr>
-        <w:ind w:left="880"/>
-      </w:pPr>
-      <w:r>
+        <w:br/>
         <w:t>排除確保措置が疑いの理由となった行為が排除されたことを確保するために十分なものであることを示す書類</w:t>
       </w:r>
     </w:p>
     <w:p>
       <w:pPr>
-        <w:pStyle w:val="Heading6"/>
+        <w:pStyle w:val="ListBullet"/>
         <w:ind w:left="880"/>
       </w:pPr>
       <w:r>
         <w:t>二</w:t>
-      </w:r>
-    </w:p>
-    <w:p>
-      <w:pPr>
-        <w:ind w:left="880"/>
-      </w:pPr>
-      <w:r>
+        <w:br/>
         <w:t>排除確保措置が確実に実施されると見込まれるものであることを示す書類</w:t>
       </w:r>
     </w:p>
     <w:p>
       <w:pPr>
-        <w:pStyle w:val="Heading6"/>
+        <w:pStyle w:val="ListBullet"/>
         <w:ind w:left="880"/>
       </w:pPr>
       <w:r>
         <w:t>三</w:t>
-      </w:r>
-    </w:p>
-    <w:p>
-      <w:pPr>
-        <w:ind w:left="880"/>
-      </w:pPr>
-      <w:r>
+        <w:br/>
         <w:t>その他委員会が法第四十八条の七第七項の規定による変更の認定をするため参考となるべき事項を記載した書類</w:t>
       </w:r>
     </w:p>
@@ -1133,35 +1019,23 @@
     </w:p>
     <w:p>
       <w:pPr>
-        <w:pStyle w:val="Heading6"/>
+        <w:pStyle w:val="ListBullet"/>
         <w:ind w:left="880"/>
       </w:pPr>
       <w:r>
         <w:t>一</w:t>
-      </w:r>
-    </w:p>
-    <w:p>
-      <w:pPr>
-        <w:ind w:left="880"/>
-      </w:pPr>
-      <w:r>
+        <w:br/>
         <w:t>認定排除確保措置計画の変更の認定の申請を却下した旨</w:t>
       </w:r>
     </w:p>
     <w:p>
       <w:pPr>
-        <w:pStyle w:val="Heading6"/>
+        <w:pStyle w:val="ListBullet"/>
         <w:ind w:left="880"/>
       </w:pPr>
       <w:r>
         <w:t>二</w:t>
-      </w:r>
-    </w:p>
-    <w:p>
-      <w:pPr>
-        <w:ind w:left="880"/>
-      </w:pPr>
-      <w:r>
+        <w:br/>
         <w:t>却下の理由</w:t>
       </w:r>
     </w:p>
@@ -1205,35 +1079,23 @@
     </w:p>
     <w:p>
       <w:pPr>
-        <w:pStyle w:val="Heading6"/>
+        <w:pStyle w:val="ListBullet"/>
         <w:ind w:left="880"/>
       </w:pPr>
       <w:r>
         <w:t>一</w:t>
-      </w:r>
-    </w:p>
-    <w:p>
-      <w:pPr>
-        <w:ind w:left="880"/>
-      </w:pPr>
-      <w:r>
+        <w:br/>
         <w:t>排除確保措置計画の認定を取り消した旨</w:t>
       </w:r>
     </w:p>
     <w:p>
       <w:pPr>
-        <w:pStyle w:val="Heading6"/>
+        <w:pStyle w:val="ListBullet"/>
         <w:ind w:left="880"/>
       </w:pPr>
       <w:r>
         <w:t>二</w:t>
-      </w:r>
-    </w:p>
-    <w:p>
-      <w:pPr>
-        <w:ind w:left="880"/>
-      </w:pPr>
-      <w:r>
+        <w:br/>
         <w:t>取消しの理由</w:t>
       </w:r>
     </w:p>
@@ -1260,52 +1122,34 @@
     </w:p>
     <w:p>
       <w:pPr>
-        <w:pStyle w:val="Heading6"/>
+        <w:pStyle w:val="ListBullet"/>
         <w:ind w:left="880"/>
       </w:pPr>
       <w:r>
         <w:t>一</w:t>
-      </w:r>
-    </w:p>
-    <w:p>
-      <w:pPr>
-        <w:ind w:left="880"/>
-      </w:pPr>
-      <w:r>
+        <w:br/>
         <w:t>申請書</w:t>
       </w:r>
     </w:p>
     <w:p>
       <w:pPr>
-        <w:pStyle w:val="Heading6"/>
+        <w:pStyle w:val="ListBullet"/>
         <w:ind w:left="880"/>
       </w:pPr>
       <w:r>
         <w:t>二</w:t>
-      </w:r>
-    </w:p>
-    <w:p>
-      <w:pPr>
-        <w:ind w:left="880"/>
-      </w:pPr>
-      <w:r>
+        <w:br/>
         <w:t>申請書に添付する書類（第十一条、第十七条、第二十五条及び第三十一条の規定により提出するものを除く。）</w:t>
       </w:r>
     </w:p>
     <w:p>
       <w:pPr>
-        <w:pStyle w:val="Heading6"/>
+        <w:pStyle w:val="ListBullet"/>
         <w:ind w:left="880"/>
       </w:pPr>
       <w:r>
         <w:t>三</w:t>
-      </w:r>
-    </w:p>
-    <w:p>
-      <w:pPr>
-        <w:ind w:left="880"/>
-      </w:pPr>
-      <w:r>
+        <w:br/>
         <w:t>報告書</w:t>
       </w:r>
     </w:p>
@@ -1478,7 +1322,7 @@
         <w:pStyle w:val="Heading1"/>
       </w:pPr>
       <w:r>
-        <w:t>附　則（平成三〇年七月一八日公正取引委員会規則第二号）</w:t>
+        <w:t>附則（平成三〇年七月一八日公正取引委員会規則第二号）</w:t>
       </w:r>
     </w:p>
     <w:p>
@@ -1496,7 +1340,7 @@
         <w:pStyle w:val="Heading1"/>
       </w:pPr>
       <w:r>
-        <w:t>附　則（令和元年五月一〇日公正取引委員会規則第一号）</w:t>
+        <w:t>附則（令和元年五月一〇日公正取引委員会規則第一号）</w:t>
       </w:r>
     </w:p>
     <w:p>
@@ -1514,7 +1358,7 @@
         <w:pStyle w:val="Heading1"/>
       </w:pPr>
       <w:r>
-        <w:t>附　則（令和元年六月二八日公正取引委員会規則第二号）</w:t>
+        <w:t>附則（令和元年六月二八日公正取引委員会規則第二号）</w:t>
       </w:r>
     </w:p>
     <w:p>
@@ -1532,7 +1376,7 @@
         <w:pStyle w:val="Heading1"/>
       </w:pPr>
       <w:r>
-        <w:t>附　則（令和二年一二月二五日公正取引委員会規則第七号）</w:t>
+        <w:t>附則（令和二年一二月二五日公正取引委員会規則第七号）</w:t>
       </w:r>
     </w:p>
     <w:p>
@@ -1560,7 +1404,7 @@
     </w:pPr>
     <w:r>
       <w:tab/>
-      <w:t>WeGov v0.1 - FTS141</w:t>
+      <w:t>WeGov v0.2 - FTS141</w:t>
     </w:r>
   </w:p>
 </w:ftr>
